--- a/THNMCNTT2/Final/Natural Language Processing là gì.docx
+++ b/THNMCNTT2/Final/Natural Language Processing là gì.docx
@@ -608,7 +608,135 @@
           <w:lang w:val="en-US"/>
         </w:rPr>
         <w:lastRenderedPageBreak/>
-        <w:t>Sự mơ hồ trong cú pháp: một câu văn có thể hiểu theo nhiều cách, ví dụ: câu “Children make delicious snacks” vừa có thể hiểu là “Trẻ em làm những món ăn vặt ngon” và cũng có thể hiểu là “Trẻ em là những món ăn vặt ngon”.</w:t>
+        <w:t>Sự mơ hồ trong cú pháp: một câu văn có thể hiểu theo nhiều cách, ví dụ: câu “</w:t>
+      </w:r>
+      <w:r>
+        <w:rPr>
+          <w:rFonts w:ascii="Segoe UI" w:hAnsi="Segoe UI" w:cs="Segoe UI"/>
+          <w:sz w:val="24"/>
+          <w:szCs w:val="24"/>
+          <w:lang w:val="en-US"/>
+        </w:rPr>
+        <w:t>She was carrying a pistol, wearing a blue dress</w:t>
+      </w:r>
+      <w:r>
+        <w:rPr>
+          <w:rFonts w:ascii="Segoe UI" w:hAnsi="Segoe UI" w:cs="Segoe UI"/>
+          <w:sz w:val="24"/>
+          <w:szCs w:val="24"/>
+          <w:lang w:val="en-US"/>
+        </w:rPr>
+        <w:t>” vừa có thể hiểu là “</w:t>
+      </w:r>
+      <w:r>
+        <w:rPr>
+          <w:rFonts w:ascii="Segoe UI" w:hAnsi="Segoe UI" w:cs="Segoe UI"/>
+          <w:sz w:val="24"/>
+          <w:szCs w:val="24"/>
+          <w:lang w:val="en-US"/>
+        </w:rPr>
+        <w:t xml:space="preserve">Cô ấy mang theo một cây súng và đang mặc một chiếc váy </w:t>
+      </w:r>
+      <w:r>
+        <w:rPr>
+          <w:rFonts w:ascii="Segoe UI" w:hAnsi="Segoe UI" w:cs="Segoe UI"/>
+          <w:sz w:val="24"/>
+          <w:szCs w:val="24"/>
+          <w:lang w:val="en-US"/>
+        </w:rPr>
+        <w:t xml:space="preserve">màu </w:t>
+      </w:r>
+      <w:r>
+        <w:rPr>
+          <w:rFonts w:ascii="Segoe UI" w:hAnsi="Segoe UI" w:cs="Segoe UI"/>
+          <w:sz w:val="24"/>
+          <w:szCs w:val="24"/>
+          <w:lang w:val="en-US"/>
+        </w:rPr>
+        <w:t>xanh</w:t>
+      </w:r>
+      <w:r>
+        <w:rPr>
+          <w:rFonts w:ascii="Segoe UI" w:hAnsi="Segoe UI" w:cs="Segoe UI"/>
+          <w:sz w:val="24"/>
+          <w:szCs w:val="24"/>
+          <w:lang w:val="en-US"/>
+        </w:rPr>
+        <w:t>” và cũng có thể hiểu là “</w:t>
+      </w:r>
+      <w:r>
+        <w:rPr>
+          <w:rFonts w:ascii="Segoe UI" w:hAnsi="Segoe UI" w:cs="Segoe UI"/>
+          <w:sz w:val="24"/>
+          <w:szCs w:val="24"/>
+          <w:lang w:val="en-US"/>
+        </w:rPr>
+        <w:t>Cô ấy mang theo một cây súng</w:t>
+      </w:r>
+      <w:r>
+        <w:rPr>
+          <w:rFonts w:ascii="Segoe UI" w:hAnsi="Segoe UI" w:cs="Segoe UI"/>
+          <w:sz w:val="24"/>
+          <w:szCs w:val="24"/>
+          <w:lang w:val="en-US"/>
+        </w:rPr>
+        <w:t xml:space="preserve"> và cây sung ấy</w:t>
+      </w:r>
+      <w:bookmarkStart w:id="0" w:name="_GoBack"/>
+      <w:bookmarkEnd w:id="0"/>
+      <w:r>
+        <w:rPr>
+          <w:rFonts w:ascii="Segoe UI" w:hAnsi="Segoe UI" w:cs="Segoe UI"/>
+          <w:sz w:val="24"/>
+          <w:szCs w:val="24"/>
+          <w:lang w:val="en-US"/>
+        </w:rPr>
+        <w:t xml:space="preserve"> mặc </w:t>
+      </w:r>
+      <w:r>
+        <w:rPr>
+          <w:rFonts w:ascii="Segoe UI" w:hAnsi="Segoe UI" w:cs="Segoe UI"/>
+          <w:sz w:val="24"/>
+          <w:szCs w:val="24"/>
+          <w:lang w:val="en-US"/>
+        </w:rPr>
+        <w:t xml:space="preserve">chiếc </w:t>
+      </w:r>
+      <w:r>
+        <w:rPr>
+          <w:rFonts w:ascii="Segoe UI" w:hAnsi="Segoe UI" w:cs="Segoe UI"/>
+          <w:sz w:val="24"/>
+          <w:szCs w:val="24"/>
+          <w:lang w:val="en-US"/>
+        </w:rPr>
+        <w:t>váy</w:t>
+      </w:r>
+      <w:r>
+        <w:rPr>
+          <w:rFonts w:ascii="Segoe UI" w:hAnsi="Segoe UI" w:cs="Segoe UI"/>
+          <w:sz w:val="24"/>
+          <w:szCs w:val="24"/>
+          <w:lang w:val="en-US"/>
+        </w:rPr>
+        <w:t xml:space="preserve"> màu</w:t>
+      </w:r>
+      <w:r>
+        <w:rPr>
+          <w:rFonts w:ascii="Segoe UI" w:hAnsi="Segoe UI" w:cs="Segoe UI"/>
+          <w:sz w:val="24"/>
+          <w:szCs w:val="24"/>
+          <w:lang w:val="en-US"/>
+        </w:rPr>
+        <w:t xml:space="preserve"> xanh</w:t>
+      </w:r>
+      <w:r>
+        <w:rPr>
+          <w:rFonts w:ascii="Segoe UI" w:hAnsi="Segoe UI" w:cs="Segoe UI"/>
+          <w:sz w:val="24"/>
+          <w:szCs w:val="24"/>
+          <w:lang w:val="en-US"/>
+        </w:rPr>
+        <w:t>”.</w:t>
       </w:r>
     </w:p>
     <w:p>
@@ -659,7 +787,25 @@
           <w:szCs w:val="24"/>
           <w:lang w:val="en-US"/>
         </w:rPr>
-        <w:t>Bob is doing homework with Bill. Suddenly, he shouts “Eureka” and runs to the bathroom.” thì từ “he” đanh nói đến ai?</w:t>
+        <w:t>Bob is doing homework with Bill. Suddenly, he shouts “Eureka” and runs to the bathroom.” thì từ “he</w:t>
+      </w:r>
+      <w:r>
+        <w:rPr>
+          <w:rFonts w:ascii="Segoe UI" w:hAnsi="Segoe UI" w:cs="Segoe UI"/>
+          <w:sz w:val="24"/>
+          <w:szCs w:val="24"/>
+          <w:lang w:val="en-US"/>
+        </w:rPr>
+        <w:t>” đang</w:t>
+      </w:r>
+      <w:r>
+        <w:rPr>
+          <w:rFonts w:ascii="Segoe UI" w:hAnsi="Segoe UI" w:cs="Segoe UI"/>
+          <w:sz w:val="24"/>
+          <w:szCs w:val="24"/>
+          <w:lang w:val="en-US"/>
+        </w:rPr>
+        <w:t xml:space="preserve"> nói đến ai?</w:t>
       </w:r>
     </w:p>
     <w:p>
@@ -736,8 +882,6 @@
         </w:rPr>
         <w:br/>
       </w:r>
-      <w:bookmarkStart w:id="0" w:name="_GoBack"/>
-      <w:bookmarkEnd w:id="0"/>
       <w:r>
         <w:rPr>
           <w:rFonts w:ascii="Segoe UI" w:hAnsi="Segoe UI" w:cs="Segoe UI"/>
@@ -2866,7 +3010,7 @@
 </file>
 
 <file path=customXml/itemProps1.xml><?xml version="1.0" encoding="utf-8"?>
-<ds:datastoreItem xmlns:ds="http://schemas.openxmlformats.org/officeDocument/2006/customXml" ds:itemID="{C798BC69-7CC4-40D7-A9F5-EAB06DB29459}">
+<ds:datastoreItem xmlns:ds="http://schemas.openxmlformats.org/officeDocument/2006/customXml" ds:itemID="{65FFC46E-C1A5-4AD3-BD1A-F11E94456D77}">
   <ds:schemaRefs>
     <ds:schemaRef ds:uri="http://schemas.openxmlformats.org/officeDocument/2006/bibliography"/>
   </ds:schemaRefs>

--- a/THNMCNTT2/Final/Natural Language Processing là gì.docx
+++ b/THNMCNTT2/Final/Natural Language Processing là gì.docx
@@ -680,10 +680,28 @@
           <w:szCs w:val="24"/>
           <w:lang w:val="en-US"/>
         </w:rPr>
-        <w:t xml:space="preserve"> và cây sung ấy</w:t>
+        <w:t xml:space="preserve"> và cây </w:t>
+      </w:r>
+      <w:r>
+        <w:rPr>
+          <w:rFonts w:ascii="Segoe UI" w:hAnsi="Segoe UI" w:cs="Segoe UI"/>
+          <w:sz w:val="24"/>
+          <w:szCs w:val="24"/>
+          <w:lang w:val="en-US"/>
+        </w:rPr>
+        <w:t>sú</w:t>
       </w:r>
       <w:bookmarkStart w:id="0" w:name="_GoBack"/>
       <w:bookmarkEnd w:id="0"/>
+      <w:r>
+        <w:rPr>
+          <w:rFonts w:ascii="Segoe UI" w:hAnsi="Segoe UI" w:cs="Segoe UI"/>
+          <w:sz w:val="24"/>
+          <w:szCs w:val="24"/>
+          <w:lang w:val="en-US"/>
+        </w:rPr>
+        <w:t>ng ấy</w:t>
+      </w:r>
       <w:r>
         <w:rPr>
           <w:rFonts w:ascii="Segoe UI" w:hAnsi="Segoe UI" w:cs="Segoe UI"/>
@@ -3010,7 +3028,7 @@
 </file>
 
 <file path=customXml/itemProps1.xml><?xml version="1.0" encoding="utf-8"?>
-<ds:datastoreItem xmlns:ds="http://schemas.openxmlformats.org/officeDocument/2006/customXml" ds:itemID="{65FFC46E-C1A5-4AD3-BD1A-F11E94456D77}">
+<ds:datastoreItem xmlns:ds="http://schemas.openxmlformats.org/officeDocument/2006/customXml" ds:itemID="{EBA1BFC0-59C3-4179-A963-768FEEB108A1}">
   <ds:schemaRefs>
     <ds:schemaRef ds:uri="http://schemas.openxmlformats.org/officeDocument/2006/bibliography"/>
   </ds:schemaRefs>
